--- a/klagomålsmail/A 39825-2022.docx
+++ b/klagomålsmail/A 39825-2022.docx
@@ -11,7 +11,7 @@
     </w:p>
     <w:p>
       <w:r>
-        <w:t>Vi vill informera om att det i avverkningsanmälan A 39825-2022 i Arvidsjaurs kommun har hittats 1 naturvårdsarter varav 1 är rödlistade.</w:t>
+        <w:t>Vi vill informera om att det i avverkningsanmälan A 39825-2022 i Arvidsjaurs kommun har hittats 2 naturvårdsarter varav 2 är rödlistade.</w:t>
       </w:r>
     </w:p>
     <w:p>
